--- a/ColgAlg_Pre-Cal/Notes/Lect-1/Word/sec-1.8.docx
+++ b/ColgAlg_Pre-Cal/Notes/Lect-1/Word/sec-1.8.docx
@@ -1,6 +1,6 @@
 
 <file path=word/document.xml><?xml version="1.0" encoding="utf-8"?>
-<w:document xmlns:wpc="http://schemas.microsoft.com/office/word/2010/wordprocessingCanvas" xmlns:cx="http://schemas.microsoft.com/office/drawing/2014/chartex" xmlns:cx1="http://schemas.microsoft.com/office/drawing/2015/9/8/chartex" xmlns:cx2="http://schemas.microsoft.com/office/drawing/2015/10/21/chartex" xmlns:cx3="http://schemas.microsoft.com/office/drawing/2016/5/9/chartex" xmlns:cx4="http://schemas.microsoft.com/office/drawing/2016/5/10/chartex" xmlns:cx5="http://schemas.microsoft.com/office/drawing/2016/5/11/chartex" xmlns:cx6="http://schemas.microsoft.com/office/drawing/2016/5/12/chartex" xmlns:cx7="http://schemas.microsoft.com/office/drawing/2016/5/13/chartex" xmlns:cx8="http://schemas.microsoft.com/office/drawing/2016/5/14/chartex" xmlns:mc="http://schemas.openxmlformats.org/markup-compatibility/2006" xmlns:aink="http://schemas.microsoft.com/office/drawing/2016/ink" xmlns:am3d="http://schemas.microsoft.com/office/drawing/2017/model3d" xmlns:o="urn:schemas-microsoft-com:office:office" xmlns:r="http://schemas.openxmlformats.org/officeDocument/2006/relationships" xmlns:m="http://schemas.openxmlformats.org/officeDocument/2006/math" xmlns:v="urn:schemas-microsoft-com:vml" xmlns:wp14="http://schemas.microsoft.com/office/word/2010/wordprocessingDrawing" xmlns:wp="http://schemas.openxmlformats.org/drawingml/2006/wordprocessingDrawing" xmlns:w10="urn:schemas-microsoft-com:office:word" xmlns:w="http://schemas.openxmlformats.org/wordprocessingml/2006/main" xmlns:w14="http://schemas.microsoft.com/office/word/2010/wordml" xmlns:w15="http://schemas.microsoft.com/office/word/2012/wordml" xmlns:w16cid="http://schemas.microsoft.com/office/word/2016/wordml/cid" xmlns:w16se="http://schemas.microsoft.com/office/word/2015/wordml/symex" xmlns:wpg="http://schemas.microsoft.com/office/word/2010/wordprocessingGroup" xmlns:wpi="http://schemas.microsoft.com/office/word/2010/wordprocessingInk" xmlns:wne="http://schemas.microsoft.com/office/word/2006/wordml" xmlns:wps="http://schemas.microsoft.com/office/word/2010/wordprocessingShape" mc:Ignorable="w14 w15 w16se w16cid wp14">
+<w:document xmlns:wpc="http://schemas.microsoft.com/office/word/2010/wordprocessingCanvas" xmlns:cx="http://schemas.microsoft.com/office/drawing/2014/chartex" xmlns:cx1="http://schemas.microsoft.com/office/drawing/2015/9/8/chartex" xmlns:cx2="http://schemas.microsoft.com/office/drawing/2015/10/21/chartex" xmlns:cx3="http://schemas.microsoft.com/office/drawing/2016/5/9/chartex" xmlns:cx4="http://schemas.microsoft.com/office/drawing/2016/5/10/chartex" xmlns:cx5="http://schemas.microsoft.com/office/drawing/2016/5/11/chartex" xmlns:cx6="http://schemas.microsoft.com/office/drawing/2016/5/12/chartex" xmlns:cx7="http://schemas.microsoft.com/office/drawing/2016/5/13/chartex" xmlns:cx8="http://schemas.microsoft.com/office/drawing/2016/5/14/chartex" xmlns:mc="http://schemas.openxmlformats.org/markup-compatibility/2006" xmlns:aink="http://schemas.microsoft.com/office/drawing/2016/ink" xmlns:am3d="http://schemas.microsoft.com/office/drawing/2017/model3d" xmlns:o="urn:schemas-microsoft-com:office:office" xmlns:r="http://schemas.openxmlformats.org/officeDocument/2006/relationships" xmlns:m="http://schemas.openxmlformats.org/officeDocument/2006/math" xmlns:v="urn:schemas-microsoft-com:vml" xmlns:wp14="http://schemas.microsoft.com/office/word/2010/wordprocessingDrawing" xmlns:wp="http://schemas.openxmlformats.org/drawingml/2006/wordprocessingDrawing" xmlns:w10="urn:schemas-microsoft-com:office:word" xmlns:w="http://schemas.openxmlformats.org/wordprocessingml/2006/main" xmlns:w14="http://schemas.microsoft.com/office/word/2010/wordml" xmlns:w15="http://schemas.microsoft.com/office/word/2012/wordml" xmlns:w16cex="http://schemas.microsoft.com/office/word/2018/wordml/cex" xmlns:w16cid="http://schemas.microsoft.com/office/word/2016/wordml/cid" xmlns:w16="http://schemas.microsoft.com/office/word/2018/wordml" xmlns:w16se="http://schemas.microsoft.com/office/word/2015/wordml/symex" xmlns:wpg="http://schemas.microsoft.com/office/word/2010/wordprocessingGroup" xmlns:wpi="http://schemas.microsoft.com/office/word/2010/wordprocessingInk" xmlns:wne="http://schemas.microsoft.com/office/word/2006/wordml" xmlns:wps="http://schemas.microsoft.com/office/word/2010/wordprocessingShape" mc:Ignorable="w14 w15 w16se w16cid w16 w16cex wp14">
   <w:body>
     <w:p>
       <w:pPr>
@@ -79,8 +79,6 @@
         </w:rPr>
         <w:t>Applications and Models</w:t>
       </w:r>
-      <w:bookmarkStart w:id="0" w:name="_GoBack"/>
-      <w:bookmarkEnd w:id="0"/>
     </w:p>
     <w:p>
       <w:pPr>
@@ -192,10 +190,10 @@
             <v:path o:extrusionok="f" gradientshapeok="t" o:connecttype="rect"/>
             <o:lock v:ext="edit" aspectratio="t"/>
           </v:shapetype>
-          <v:shape id="_x0000_i1025" type="#_x0000_t75" style="width:33.65pt;height:14.35pt" o:ole="">
+          <v:shape id="_x0000_i1025" type="#_x0000_t75" style="width:33.6pt;height:14.4pt" o:ole="">
             <v:imagedata r:id="rId9" o:title=""/>
           </v:shape>
-          <o:OLEObject Type="Embed" ProgID="Equation.DSMT4" ShapeID="_x0000_i1025" DrawAspect="Content" ObjectID="_1610124654" r:id="rId10"/>
+          <o:OLEObject Type="Embed" ProgID="Equation.DSMT4" ShapeID="_x0000_i1025" DrawAspect="Content" ObjectID="_1654261263" r:id="rId10"/>
         </w:object>
       </w:r>
       <w:r>
@@ -206,10 +204,10 @@
           <w:position w:val="-6"/>
         </w:rPr>
         <w:object w:dxaOrig="680" w:dyaOrig="279" w14:anchorId="7B59AE2D">
-          <v:shape id="_x0000_i1026" type="#_x0000_t75" style="width:33.65pt;height:14.35pt" o:ole="">
+          <v:shape id="_x0000_i1026" type="#_x0000_t75" style="width:33.6pt;height:14.4pt" o:ole="">
             <v:imagedata r:id="rId9" o:title=""/>
           </v:shape>
-          <o:OLEObject Type="Embed" ProgID="Equation.DSMT4" ShapeID="_x0000_i1026" DrawAspect="Content" ObjectID="_1610124655" r:id="rId11"/>
+          <o:OLEObject Type="Embed" ProgID="Equation.DSMT4" ShapeID="_x0000_i1026" DrawAspect="Content" ObjectID="_1654261264" r:id="rId11"/>
         </w:object>
       </w:r>
       <w:r>
@@ -269,10 +267,10 @@
           <w:position w:val="-20"/>
         </w:rPr>
         <w:object w:dxaOrig="1579" w:dyaOrig="520" w14:anchorId="3A7BEBB6">
-          <v:shape id="_x0000_i1027" type="#_x0000_t75" style="width:78.65pt;height:26.35pt" o:ole="">
+          <v:shape id="_x0000_i1027" type="#_x0000_t75" style="width:78.6pt;height:26.4pt" o:ole="">
             <v:imagedata r:id="rId12" o:title=""/>
           </v:shape>
-          <o:OLEObject Type="Embed" ProgID="Equation.DSMT4" ShapeID="_x0000_i1027" DrawAspect="Content" ObjectID="_1610124656" r:id="rId13"/>
+          <o:OLEObject Type="Embed" ProgID="Equation.DSMT4" ShapeID="_x0000_i1027" DrawAspect="Content" ObjectID="_1654261265" r:id="rId13"/>
         </w:object>
       </w:r>
       <w:r>
@@ -291,10 +289,10 @@
           <w:position w:val="-20"/>
         </w:rPr>
         <w:object w:dxaOrig="1200" w:dyaOrig="700" w14:anchorId="3F0E663B">
-          <v:shape id="_x0000_i1028" type="#_x0000_t75" style="width:60pt;height:35.35pt" o:ole="">
+          <v:shape id="_x0000_i1028" type="#_x0000_t75" style="width:60pt;height:35.4pt" o:ole="">
             <v:imagedata r:id="rId14" o:title=""/>
           </v:shape>
-          <o:OLEObject Type="Embed" ProgID="Equation.DSMT4" ShapeID="_x0000_i1028" DrawAspect="Content" ObjectID="_1610124657" r:id="rId15"/>
+          <o:OLEObject Type="Embed" ProgID="Equation.DSMT4" ShapeID="_x0000_i1028" DrawAspect="Content" ObjectID="_1654261266" r:id="rId15"/>
         </w:object>
       </w:r>
       <w:r>
@@ -313,10 +311,10 @@
           <w:position w:val="-20"/>
         </w:rPr>
         <w:object w:dxaOrig="880" w:dyaOrig="520" w14:anchorId="2674B95B">
-          <v:shape id="_x0000_i1029" type="#_x0000_t75" style="width:44.35pt;height:26.35pt" o:ole="">
+          <v:shape id="_x0000_i1029" type="#_x0000_t75" style="width:44.4pt;height:26.4pt" o:ole="">
             <v:imagedata r:id="rId16" o:title=""/>
           </v:shape>
-          <o:OLEObject Type="Embed" ProgID="Equation.DSMT4" ShapeID="_x0000_i1029" DrawAspect="Content" ObjectID="_1610124658" r:id="rId17"/>
+          <o:OLEObject Type="Embed" ProgID="Equation.DSMT4" ShapeID="_x0000_i1029" DrawAspect="Content" ObjectID="_1654261267" r:id="rId17"/>
         </w:object>
       </w:r>
       <w:r>
@@ -332,10 +330,10 @@
           <w:position w:val="-20"/>
         </w:rPr>
         <w:object w:dxaOrig="2220" w:dyaOrig="700" w14:anchorId="66F79C51">
-          <v:shape id="_x0000_i1030" type="#_x0000_t75" style="width:111pt;height:35.35pt" o:ole="">
+          <v:shape id="_x0000_i1030" type="#_x0000_t75" style="width:111pt;height:35.4pt" o:ole="">
             <v:imagedata r:id="rId18" o:title=""/>
           </v:shape>
-          <o:OLEObject Type="Embed" ProgID="Equation.DSMT4" ShapeID="_x0000_i1030" DrawAspect="Content" ObjectID="_1610124659" r:id="rId19"/>
+          <o:OLEObject Type="Embed" ProgID="Equation.DSMT4" ShapeID="_x0000_i1030" DrawAspect="Content" ObjectID="_1654261268" r:id="rId19"/>
         </w:object>
       </w:r>
     </w:p>
@@ -348,10 +346,10 @@
           <w:position w:val="-14"/>
         </w:rPr>
         <w:object w:dxaOrig="2960" w:dyaOrig="520" w14:anchorId="4434BB79">
-          <v:shape id="_x0000_i1031" type="#_x0000_t75" style="width:147.65pt;height:26.35pt" o:ole="">
+          <v:shape id="_x0000_i1031" type="#_x0000_t75" style="width:147.6pt;height:26.4pt" o:ole="">
             <v:imagedata r:id="rId20" o:title=""/>
           </v:shape>
-          <o:OLEObject Type="Embed" ProgID="Equation.DSMT4" ShapeID="_x0000_i1031" DrawAspect="Content" ObjectID="_1610124660" r:id="rId21"/>
+          <o:OLEObject Type="Embed" ProgID="Equation.DSMT4" ShapeID="_x0000_i1031" DrawAspect="Content" ObjectID="_1654261269" r:id="rId21"/>
         </w:object>
       </w:r>
     </w:p>
@@ -364,10 +362,10 @@
           <w:position w:val="-8"/>
         </w:rPr>
         <w:object w:dxaOrig="2860" w:dyaOrig="460" w14:anchorId="3608E7F3">
-          <v:shape id="_x0000_i1032" type="#_x0000_t75" style="width:143.35pt;height:23.35pt" o:ole="">
+          <v:shape id="_x0000_i1032" type="#_x0000_t75" style="width:143.4pt;height:23.4pt" o:ole="">
             <v:imagedata r:id="rId22" o:title=""/>
           </v:shape>
-          <o:OLEObject Type="Embed" ProgID="Equation.DSMT4" ShapeID="_x0000_i1032" DrawAspect="Content" ObjectID="_1610124661" r:id="rId23"/>
+          <o:OLEObject Type="Embed" ProgID="Equation.DSMT4" ShapeID="_x0000_i1032" DrawAspect="Content" ObjectID="_1654261270" r:id="rId23"/>
         </w:object>
       </w:r>
     </w:p>
@@ -380,10 +378,10 @@
           <w:position w:val="-8"/>
         </w:rPr>
         <w:object w:dxaOrig="2280" w:dyaOrig="460" w14:anchorId="0EB72AB3">
-          <v:shape id="_x0000_i1033" type="#_x0000_t75" style="width:114pt;height:23.35pt" o:ole="">
+          <v:shape id="_x0000_i1033" type="#_x0000_t75" style="width:114pt;height:23.4pt" o:ole="">
             <v:imagedata r:id="rId24" o:title=""/>
           </v:shape>
-          <o:OLEObject Type="Embed" ProgID="Equation.DSMT4" ShapeID="_x0000_i1033" DrawAspect="Content" ObjectID="_1610124662" r:id="rId25"/>
+          <o:OLEObject Type="Embed" ProgID="Equation.DSMT4" ShapeID="_x0000_i1033" DrawAspect="Content" ObjectID="_1654261271" r:id="rId25"/>
         </w:object>
       </w:r>
       <w:r>
@@ -399,10 +397,10 @@
           <w:position w:val="-28"/>
         </w:rPr>
         <w:object w:dxaOrig="2960" w:dyaOrig="760" w14:anchorId="23EDCB34">
-          <v:shape id="_x0000_i1034" type="#_x0000_t75" style="width:147.65pt;height:38.35pt" o:ole="">
+          <v:shape id="_x0000_i1034" type="#_x0000_t75" style="width:147.6pt;height:38.4pt" o:ole="">
             <v:imagedata r:id="rId26" o:title=""/>
           </v:shape>
-          <o:OLEObject Type="Embed" ProgID="Equation.DSMT4" ShapeID="_x0000_i1034" DrawAspect="Content" ObjectID="_1610124663" r:id="rId27"/>
+          <o:OLEObject Type="Embed" ProgID="Equation.DSMT4" ShapeID="_x0000_i1034" DrawAspect="Content" ObjectID="_1654261272" r:id="rId27"/>
         </w:object>
       </w:r>
     </w:p>
@@ -415,10 +413,10 @@
           <w:position w:val="-22"/>
         </w:rPr>
         <w:object w:dxaOrig="3960" w:dyaOrig="560" w14:anchorId="749949E0">
-          <v:shape id="_x0000_i1035" type="#_x0000_t75" style="width:198pt;height:27.65pt" o:ole="">
+          <v:shape id="_x0000_i1035" type="#_x0000_t75" style="width:198pt;height:27.6pt" o:ole="">
             <v:imagedata r:id="rId28" o:title=""/>
           </v:shape>
-          <o:OLEObject Type="Embed" ProgID="Equation.DSMT4" ShapeID="_x0000_i1035" DrawAspect="Content" ObjectID="_1610124664" r:id="rId29"/>
+          <o:OLEObject Type="Embed" ProgID="Equation.DSMT4" ShapeID="_x0000_i1035" DrawAspect="Content" ObjectID="_1654261273" r:id="rId29"/>
         </w:object>
       </w:r>
     </w:p>
@@ -431,10 +429,10 @@
           <w:position w:val="-10"/>
         </w:rPr>
         <w:object w:dxaOrig="4099" w:dyaOrig="420" w14:anchorId="37B41B39">
-          <v:shape id="_x0000_i1036" type="#_x0000_t75" style="width:204.65pt;height:21pt" o:ole="">
+          <v:shape id="_x0000_i1036" type="#_x0000_t75" style="width:204.6pt;height:21pt" o:ole="">
             <v:imagedata r:id="rId30" o:title=""/>
           </v:shape>
-          <o:OLEObject Type="Embed" ProgID="Equation.DSMT4" ShapeID="_x0000_i1036" DrawAspect="Content" ObjectID="_1610124665" r:id="rId31"/>
+          <o:OLEObject Type="Embed" ProgID="Equation.DSMT4" ShapeID="_x0000_i1036" DrawAspect="Content" ObjectID="_1654261274" r:id="rId31"/>
         </w:object>
       </w:r>
     </w:p>
@@ -448,10 +446,10 @@
           <w:position w:val="-10"/>
         </w:rPr>
         <w:object w:dxaOrig="2900" w:dyaOrig="420" w14:anchorId="1385357F">
-          <v:shape id="_x0000_i1037" type="#_x0000_t75" style="width:144.65pt;height:21pt" o:ole="">
+          <v:shape id="_x0000_i1037" type="#_x0000_t75" style="width:144.6pt;height:21pt" o:ole="">
             <v:imagedata r:id="rId32" o:title=""/>
           </v:shape>
-          <o:OLEObject Type="Embed" ProgID="Equation.DSMT4" ShapeID="_x0000_i1037" DrawAspect="Content" ObjectID="_1610124666" r:id="rId33"/>
+          <o:OLEObject Type="Embed" ProgID="Equation.DSMT4" ShapeID="_x0000_i1037" DrawAspect="Content" ObjectID="_1654261275" r:id="rId33"/>
         </w:object>
       </w:r>
     </w:p>
@@ -464,10 +462,10 @@
           <w:position w:val="-20"/>
         </w:rPr>
         <w:object w:dxaOrig="2160" w:dyaOrig="560" w14:anchorId="7862102A">
-          <v:shape id="_x0000_i1038" type="#_x0000_t75" style="width:108pt;height:27.65pt" o:ole="">
+          <v:shape id="_x0000_i1038" type="#_x0000_t75" style="width:108pt;height:27.6pt" o:ole="">
             <v:imagedata r:id="rId34" o:title=""/>
           </v:shape>
-          <o:OLEObject Type="Embed" ProgID="Equation.DSMT4" ShapeID="_x0000_i1038" DrawAspect="Content" ObjectID="_1610124667" r:id="rId35"/>
+          <o:OLEObject Type="Embed" ProgID="Equation.DSMT4" ShapeID="_x0000_i1038" DrawAspect="Content" ObjectID="_1654261276" r:id="rId35"/>
         </w:object>
       </w:r>
     </w:p>
@@ -488,10 +486,10 @@
           <w:position w:val="-54"/>
         </w:rPr>
         <w:object w:dxaOrig="3280" w:dyaOrig="1200" w14:anchorId="651322F3">
-          <v:shape id="_x0000_i1039" type="#_x0000_t75" style="width:164.35pt;height:60pt" o:ole="">
+          <v:shape id="_x0000_i1039" type="#_x0000_t75" style="width:164.4pt;height:60pt" o:ole="">
             <v:imagedata r:id="rId36" o:title=""/>
           </v:shape>
-          <o:OLEObject Type="Embed" ProgID="Equation.DSMT4" ShapeID="_x0000_i1039" DrawAspect="Content" ObjectID="_1610124668" r:id="rId37"/>
+          <o:OLEObject Type="Embed" ProgID="Equation.DSMT4" ShapeID="_x0000_i1039" DrawAspect="Content" ObjectID="_1654261277" r:id="rId37"/>
         </w:object>
       </w:r>
       <w:r>
@@ -516,10 +514,10 @@
           <w:position w:val="-6"/>
         </w:rPr>
         <w:object w:dxaOrig="440" w:dyaOrig="279" w14:anchorId="2A30C2AF">
-          <v:shape id="_x0000_i1040" type="#_x0000_t75" style="width:21.65pt;height:14.35pt" o:ole="">
+          <v:shape id="_x0000_i1040" type="#_x0000_t75" style="width:21.6pt;height:14.4pt" o:ole="">
             <v:imagedata r:id="rId38" o:title=""/>
           </v:shape>
-          <o:OLEObject Type="Embed" ProgID="Equation.DSMT4" ShapeID="_x0000_i1040" DrawAspect="Content" ObjectID="_1610124669" r:id="rId39"/>
+          <o:OLEObject Type="Embed" ProgID="Equation.DSMT4" ShapeID="_x0000_i1040" DrawAspect="Content" ObjectID="_1654261278" r:id="rId39"/>
         </w:object>
       </w:r>
       <w:r>
@@ -625,10 +623,10 @@
           <w:position w:val="-14"/>
         </w:rPr>
         <w:object w:dxaOrig="1719" w:dyaOrig="460" w14:anchorId="10F5D8EC">
-          <v:shape id="_x0000_i1041" type="#_x0000_t75" style="width:86pt;height:23pt" o:ole="">
+          <v:shape id="_x0000_i1041" type="#_x0000_t75" style="width:85.8pt;height:22.8pt" o:ole="">
             <v:imagedata r:id="rId40" o:title=""/>
           </v:shape>
-          <o:OLEObject Type="Embed" ProgID="Equation.DSMT4" ShapeID="_x0000_i1041" DrawAspect="Content" ObjectID="_1610124670" r:id="rId41"/>
+          <o:OLEObject Type="Embed" ProgID="Equation.DSMT4" ShapeID="_x0000_i1041" DrawAspect="Content" ObjectID="_1654261279" r:id="rId41"/>
         </w:object>
       </w:r>
       <w:r>
@@ -774,10 +772,10 @@
           <w:position w:val="-14"/>
         </w:rPr>
         <w:object w:dxaOrig="1380" w:dyaOrig="400" w14:anchorId="47E40BBD">
-          <v:shape id="_x0000_i1042" type="#_x0000_t75" style="width:69pt;height:20pt" o:ole="">
+          <v:shape id="_x0000_i1042" type="#_x0000_t75" style="width:69pt;height:19.8pt" o:ole="">
             <v:imagedata r:id="rId43" o:title=""/>
           </v:shape>
-          <o:OLEObject Type="Embed" ProgID="Equation.DSMT4" ShapeID="_x0000_i1042" DrawAspect="Content" ObjectID="_1610124671" r:id="rId44"/>
+          <o:OLEObject Type="Embed" ProgID="Equation.DSMT4" ShapeID="_x0000_i1042" DrawAspect="Content" ObjectID="_1654261280" r:id="rId44"/>
         </w:object>
       </w:r>
     </w:p>
@@ -791,10 +789,10 @@
           <w:position w:val="-14"/>
         </w:rPr>
         <w:object w:dxaOrig="940" w:dyaOrig="380" w14:anchorId="7EA23B4E">
-          <v:shape id="_x0000_i1043" type="#_x0000_t75" style="width:47pt;height:19pt" o:ole="">
+          <v:shape id="_x0000_i1043" type="#_x0000_t75" style="width:46.8pt;height:19.2pt" o:ole="">
             <v:imagedata r:id="rId45" o:title=""/>
           </v:shape>
-          <o:OLEObject Type="Embed" ProgID="Equation.DSMT4" ShapeID="_x0000_i1043" DrawAspect="Content" ObjectID="_1610124672" r:id="rId46"/>
+          <o:OLEObject Type="Embed" ProgID="Equation.DSMT4" ShapeID="_x0000_i1043" DrawAspect="Content" ObjectID="_1654261281" r:id="rId46"/>
         </w:object>
       </w:r>
     </w:p>
@@ -811,10 +809,10 @@
           <w:position w:val="-6"/>
         </w:rPr>
         <w:object w:dxaOrig="520" w:dyaOrig="279" w14:anchorId="10039236">
-          <v:shape id="_x0000_i1044" type="#_x0000_t75" style="width:26pt;height:14pt" o:ole="">
+          <v:shape id="_x0000_i1044" type="#_x0000_t75" style="width:25.8pt;height:13.8pt" o:ole="">
             <v:imagedata r:id="rId47" o:title=""/>
           </v:shape>
-          <o:OLEObject Type="Embed" ProgID="Equation.DSMT4" ShapeID="_x0000_i1044" DrawAspect="Content" ObjectID="_1610124673" r:id="rId48"/>
+          <o:OLEObject Type="Embed" ProgID="Equation.DSMT4" ShapeID="_x0000_i1044" DrawAspect="Content" ObjectID="_1654261282" r:id="rId48"/>
         </w:object>
       </w:r>
       <w:r>
@@ -844,10 +842,10 @@
           <w:position w:val="-6"/>
         </w:rPr>
         <w:object w:dxaOrig="1560" w:dyaOrig="380" w14:anchorId="5FC6BD7D">
-          <v:shape id="_x0000_i1045" type="#_x0000_t75" style="width:78pt;height:19pt" o:ole="">
+          <v:shape id="_x0000_i1045" type="#_x0000_t75" style="width:78pt;height:19.2pt" o:ole="">
             <v:imagedata r:id="rId49" o:title=""/>
           </v:shape>
-          <o:OLEObject Type="Embed" ProgID="Equation.DSMT4" ShapeID="_x0000_i1045" DrawAspect="Content" ObjectID="_1610124674" r:id="rId50"/>
+          <o:OLEObject Type="Embed" ProgID="Equation.DSMT4" ShapeID="_x0000_i1045" DrawAspect="Content" ObjectID="_1654261283" r:id="rId50"/>
         </w:object>
       </w:r>
     </w:p>
@@ -860,10 +858,10 @@
           <w:position w:val="-6"/>
         </w:rPr>
         <w:object w:dxaOrig="1780" w:dyaOrig="380" w14:anchorId="4EB83033">
-          <v:shape id="_x0000_i1046" type="#_x0000_t75" style="width:89pt;height:19pt" o:ole="">
+          <v:shape id="_x0000_i1046" type="#_x0000_t75" style="width:88.8pt;height:19.2pt" o:ole="">
             <v:imagedata r:id="rId51" o:title=""/>
           </v:shape>
-          <o:OLEObject Type="Embed" ProgID="Equation.DSMT4" ShapeID="_x0000_i1046" DrawAspect="Content" ObjectID="_1610124675" r:id="rId52"/>
+          <o:OLEObject Type="Embed" ProgID="Equation.DSMT4" ShapeID="_x0000_i1046" DrawAspect="Content" ObjectID="_1654261284" r:id="rId52"/>
         </w:object>
       </w:r>
     </w:p>
@@ -879,7 +877,7 @@
           <v:shape id="_x0000_i1047" type="#_x0000_t75" style="width:93pt;height:30pt" o:ole="">
             <v:imagedata r:id="rId53" o:title=""/>
           </v:shape>
-          <o:OLEObject Type="Embed" ProgID="Equation.DSMT4" ShapeID="_x0000_i1047" DrawAspect="Content" ObjectID="_1610124676" r:id="rId54"/>
+          <o:OLEObject Type="Embed" ProgID="Equation.DSMT4" ShapeID="_x0000_i1047" DrawAspect="Content" ObjectID="_1654261285" r:id="rId54"/>
         </w:object>
       </w:r>
       <w:r>
@@ -901,10 +899,10 @@
           <w:position w:val="-20"/>
         </w:rPr>
         <w:object w:dxaOrig="859" w:dyaOrig="520" w14:anchorId="5AAEE59C">
-          <v:shape id="_x0000_i1048" type="#_x0000_t75" style="width:43pt;height:26pt" o:ole="">
+          <v:shape id="_x0000_i1048" type="#_x0000_t75" style="width:43.2pt;height:25.8pt" o:ole="">
             <v:imagedata r:id="rId55" o:title=""/>
           </v:shape>
-          <o:OLEObject Type="Embed" ProgID="Equation.DSMT4" ShapeID="_x0000_i1048" DrawAspect="Content" ObjectID="_1610124677" r:id="rId56"/>
+          <o:OLEObject Type="Embed" ProgID="Equation.DSMT4" ShapeID="_x0000_i1048" DrawAspect="Content" ObjectID="_1654261286" r:id="rId56"/>
         </w:object>
       </w:r>
     </w:p>
@@ -919,10 +917,10 @@
           <w:position w:val="-26"/>
         </w:rPr>
         <w:object w:dxaOrig="1120" w:dyaOrig="580" w14:anchorId="75B6BAE3">
-          <v:shape id="_x0000_i1049" type="#_x0000_t75" style="width:56pt;height:29pt" o:ole="">
+          <v:shape id="_x0000_i1049" type="#_x0000_t75" style="width:55.8pt;height:28.8pt" o:ole="">
             <v:imagedata r:id="rId57" o:title=""/>
           </v:shape>
-          <o:OLEObject Type="Embed" ProgID="Equation.DSMT4" ShapeID="_x0000_i1049" DrawAspect="Content" ObjectID="_1610124678" r:id="rId58"/>
+          <o:OLEObject Type="Embed" ProgID="Equation.DSMT4" ShapeID="_x0000_i1049" DrawAspect="Content" ObjectID="_1654261287" r:id="rId58"/>
         </w:object>
       </w:r>
     </w:p>
@@ -936,10 +934,10 @@
           <w:position w:val="-26"/>
         </w:rPr>
         <w:object w:dxaOrig="1140" w:dyaOrig="580" w14:anchorId="085B3746">
-          <v:shape id="_x0000_i1050" type="#_x0000_t75" style="width:57pt;height:29pt" o:ole="">
+          <v:shape id="_x0000_i1050" type="#_x0000_t75" style="width:57pt;height:28.8pt" o:ole="">
             <v:imagedata r:id="rId59" o:title=""/>
           </v:shape>
-          <o:OLEObject Type="Embed" ProgID="Equation.DSMT4" ShapeID="_x0000_i1050" DrawAspect="Content" ObjectID="_1610124679" r:id="rId60"/>
+          <o:OLEObject Type="Embed" ProgID="Equation.DSMT4" ShapeID="_x0000_i1050" DrawAspect="Content" ObjectID="_1654261288" r:id="rId60"/>
         </w:object>
       </w:r>
     </w:p>
@@ -951,19 +949,19 @@
       <w:r>
         <w:t xml:space="preserve">The ball is more than 20 feet above the ground when </w:t>
       </w:r>
-      <w:bookmarkStart w:id="1" w:name="MTBlankEqn"/>
+      <w:bookmarkStart w:id="0" w:name="MTBlankEqn"/>
       <w:r>
         <w:rPr>
           <w:position w:val="-20"/>
         </w:rPr>
         <w:object w:dxaOrig="980" w:dyaOrig="520" w14:anchorId="3FD26FAE">
-          <v:shape id="_x0000_i1051" type="#_x0000_t75" style="width:49pt;height:26pt" o:ole="">
+          <v:shape id="_x0000_i1051" type="#_x0000_t75" style="width:49.2pt;height:25.8pt" o:ole="">
             <v:imagedata r:id="rId61" o:title=""/>
           </v:shape>
-          <o:OLEObject Type="Embed" ProgID="Equation.DSMT4" ShapeID="_x0000_i1051" DrawAspect="Content" ObjectID="_1610124680" r:id="rId62"/>
+          <o:OLEObject Type="Embed" ProgID="Equation.DSMT4" ShapeID="_x0000_i1051" DrawAspect="Content" ObjectID="_1654261289" r:id="rId62"/>
         </w:object>
       </w:r>
-      <w:bookmarkEnd w:id="1"/>
+      <w:bookmarkEnd w:id="0"/>
       <w:r>
         <w:t xml:space="preserve">  </w:t>
       </w:r>
@@ -1031,10 +1029,10 @@
           <w:position w:val="-14"/>
         </w:rPr>
         <w:object w:dxaOrig="2380" w:dyaOrig="460" w14:anchorId="4940A969">
-          <v:shape id="_x0000_i1052" type="#_x0000_t75" style="width:119pt;height:23pt" o:ole="">
+          <v:shape id="_x0000_i1052" type="#_x0000_t75" style="width:118.8pt;height:22.8pt" o:ole="">
             <v:imagedata r:id="rId63" o:title=""/>
           </v:shape>
-          <o:OLEObject Type="Embed" ProgID="Equation.DSMT4" ShapeID="_x0000_i1052" DrawAspect="Content" ObjectID="_1610124681" r:id="rId64"/>
+          <o:OLEObject Type="Embed" ProgID="Equation.DSMT4" ShapeID="_x0000_i1052" DrawAspect="Content" ObjectID="_1654261290" r:id="rId64"/>
         </w:object>
       </w:r>
     </w:p>
@@ -1110,10 +1108,10 @@
           <w:position w:val="-14"/>
         </w:rPr>
         <w:object w:dxaOrig="2040" w:dyaOrig="400" w14:anchorId="5A873F9D">
-          <v:shape id="_x0000_i1053" type="#_x0000_t75" style="width:102pt;height:20pt" o:ole="">
+          <v:shape id="_x0000_i1053" type="#_x0000_t75" style="width:102pt;height:19.8pt" o:ole="">
             <v:imagedata r:id="rId65" o:title=""/>
           </v:shape>
-          <o:OLEObject Type="Embed" ProgID="Equation.DSMT4" ShapeID="_x0000_i1053" DrawAspect="Content" ObjectID="_1610124682" r:id="rId66"/>
+          <o:OLEObject Type="Embed" ProgID="Equation.DSMT4" ShapeID="_x0000_i1053" DrawAspect="Content" ObjectID="_1654261291" r:id="rId66"/>
         </w:object>
       </w:r>
     </w:p>
@@ -1127,10 +1125,10 @@
           <w:position w:val="-16"/>
         </w:rPr>
         <w:object w:dxaOrig="1540" w:dyaOrig="400" w14:anchorId="635BB5CE">
-          <v:shape id="_x0000_i1054" type="#_x0000_t75" style="width:77pt;height:20pt" o:ole="">
+          <v:shape id="_x0000_i1054" type="#_x0000_t75" style="width:76.8pt;height:19.8pt" o:ole="">
             <v:imagedata r:id="rId67" o:title=""/>
           </v:shape>
-          <o:OLEObject Type="Embed" ProgID="Equation.DSMT4" ShapeID="_x0000_i1054" DrawAspect="Content" ObjectID="_1610124683" r:id="rId68"/>
+          <o:OLEObject Type="Embed" ProgID="Equation.DSMT4" ShapeID="_x0000_i1054" DrawAspect="Content" ObjectID="_1654261292" r:id="rId68"/>
         </w:object>
       </w:r>
     </w:p>
@@ -1147,10 +1145,10 @@
           <w:position w:val="-10"/>
         </w:rPr>
         <w:object w:dxaOrig="2020" w:dyaOrig="320" w14:anchorId="53877B22">
-          <v:shape id="_x0000_i1055" type="#_x0000_t75" style="width:101pt;height:16pt" o:ole="">
+          <v:shape id="_x0000_i1055" type="#_x0000_t75" style="width:100.8pt;height:16.2pt" o:ole="">
             <v:imagedata r:id="rId69" o:title=""/>
           </v:shape>
-          <o:OLEObject Type="Embed" ProgID="Equation.DSMT4" ShapeID="_x0000_i1055" DrawAspect="Content" ObjectID="_1610124684" r:id="rId70"/>
+          <o:OLEObject Type="Embed" ProgID="Equation.DSMT4" ShapeID="_x0000_i1055" DrawAspect="Content" ObjectID="_1654261293" r:id="rId70"/>
         </w:object>
       </w:r>
     </w:p>
@@ -1168,10 +1166,10 @@
           <w:position w:val="-10"/>
         </w:rPr>
         <w:object w:dxaOrig="2600" w:dyaOrig="420" w14:anchorId="669D0A99">
-          <v:shape id="_x0000_i1056" type="#_x0000_t75" style="width:130pt;height:21pt" o:ole="">
+          <v:shape id="_x0000_i1056" type="#_x0000_t75" style="width:130.2pt;height:21pt" o:ole="">
             <v:imagedata r:id="rId71" o:title=""/>
           </v:shape>
-          <o:OLEObject Type="Embed" ProgID="Equation.DSMT4" ShapeID="_x0000_i1056" DrawAspect="Content" ObjectID="_1610124685" r:id="rId72"/>
+          <o:OLEObject Type="Embed" ProgID="Equation.DSMT4" ShapeID="_x0000_i1056" DrawAspect="Content" ObjectID="_1654261294" r:id="rId72"/>
         </w:object>
       </w:r>
     </w:p>
@@ -1188,7 +1186,7 @@
           <v:shape id="_x0000_i1057" type="#_x0000_t75" style="width:141pt;height:21pt" o:ole="">
             <v:imagedata r:id="rId73" o:title=""/>
           </v:shape>
-          <o:OLEObject Type="Embed" ProgID="Equation.DSMT4" ShapeID="_x0000_i1057" DrawAspect="Content" ObjectID="_1610124686" r:id="rId74"/>
+          <o:OLEObject Type="Embed" ProgID="Equation.DSMT4" ShapeID="_x0000_i1057" DrawAspect="Content" ObjectID="_1654261295" r:id="rId74"/>
         </w:object>
       </w:r>
     </w:p>
@@ -1201,10 +1199,10 @@
           <w:position w:val="-20"/>
         </w:rPr>
         <w:object w:dxaOrig="2820" w:dyaOrig="700" w14:anchorId="20A21F75">
-          <v:shape id="_x0000_i1058" type="#_x0000_t75" style="width:141pt;height:35pt" o:ole="">
+          <v:shape id="_x0000_i1058" type="#_x0000_t75" style="width:141pt;height:34.8pt" o:ole="">
             <v:imagedata r:id="rId75" o:title=""/>
           </v:shape>
-          <o:OLEObject Type="Embed" ProgID="Equation.DSMT4" ShapeID="_x0000_i1058" DrawAspect="Content" ObjectID="_1610124687" r:id="rId76"/>
+          <o:OLEObject Type="Embed" ProgID="Equation.DSMT4" ShapeID="_x0000_i1058" DrawAspect="Content" ObjectID="_1654261296" r:id="rId76"/>
         </w:object>
       </w:r>
       <w:r>
@@ -1226,10 +1224,10 @@
           <w:position w:val="-20"/>
         </w:rPr>
         <w:object w:dxaOrig="1840" w:dyaOrig="660" w14:anchorId="069D91B7">
-          <v:shape id="_x0000_i1059" type="#_x0000_t75" style="width:92pt;height:33pt" o:ole="">
+          <v:shape id="_x0000_i1059" type="#_x0000_t75" style="width:91.8pt;height:33pt" o:ole="">
             <v:imagedata r:id="rId77" o:title=""/>
           </v:shape>
-          <o:OLEObject Type="Embed" ProgID="Equation.DSMT4" ShapeID="_x0000_i1059" DrawAspect="Content" ObjectID="_1610124688" r:id="rId78"/>
+          <o:OLEObject Type="Embed" ProgID="Equation.DSMT4" ShapeID="_x0000_i1059" DrawAspect="Content" ObjectID="_1654261297" r:id="rId78"/>
         </w:object>
       </w:r>
     </w:p>
@@ -1249,10 +1247,10 @@
           <w:position w:val="-10"/>
         </w:rPr>
         <w:object w:dxaOrig="1640" w:dyaOrig="380" w14:anchorId="15517FF6">
-          <v:shape id="_x0000_i1060" type="#_x0000_t75" style="width:82pt;height:19pt" o:ole="">
+          <v:shape id="_x0000_i1060" type="#_x0000_t75" style="width:82.2pt;height:19.2pt" o:ole="">
             <v:imagedata r:id="rId79" o:title=""/>
           </v:shape>
-          <o:OLEObject Type="Embed" ProgID="Equation.DSMT4" ShapeID="_x0000_i1060" DrawAspect="Content" ObjectID="_1610124689" r:id="rId80"/>
+          <o:OLEObject Type="Embed" ProgID="Equation.DSMT4" ShapeID="_x0000_i1060" DrawAspect="Content" ObjectID="_1654261298" r:id="rId80"/>
         </w:object>
       </w:r>
     </w:p>
@@ -1275,10 +1273,10 @@
           <w:position w:val="-10"/>
         </w:rPr>
         <w:object w:dxaOrig="3460" w:dyaOrig="380" w14:anchorId="6C2C735C">
-          <v:shape id="_x0000_i1061" type="#_x0000_t75" style="width:173pt;height:19pt" o:ole="">
+          <v:shape id="_x0000_i1061" type="#_x0000_t75" style="width:172.8pt;height:19.2pt" o:ole="">
             <v:imagedata r:id="rId81" o:title=""/>
           </v:shape>
-          <o:OLEObject Type="Embed" ProgID="Equation.DSMT4" ShapeID="_x0000_i1061" DrawAspect="Content" ObjectID="_1610124690" r:id="rId82"/>
+          <o:OLEObject Type="Embed" ProgID="Equation.DSMT4" ShapeID="_x0000_i1061" DrawAspect="Content" ObjectID="_1654261299" r:id="rId82"/>
         </w:object>
       </w:r>
     </w:p>
@@ -1292,10 +1290,10 @@
           <w:position w:val="-10"/>
         </w:rPr>
         <w:object w:dxaOrig="2439" w:dyaOrig="320" w14:anchorId="7810CF7D">
-          <v:shape id="_x0000_i1062" type="#_x0000_t75" style="width:122pt;height:16pt" o:ole="">
+          <v:shape id="_x0000_i1062" type="#_x0000_t75" style="width:121.8pt;height:16.2pt" o:ole="">
             <v:imagedata r:id="rId83" o:title=""/>
           </v:shape>
-          <o:OLEObject Type="Embed" ProgID="Equation.DSMT4" ShapeID="_x0000_i1062" DrawAspect="Content" ObjectID="_1610124691" r:id="rId84"/>
+          <o:OLEObject Type="Embed" ProgID="Equation.DSMT4" ShapeID="_x0000_i1062" DrawAspect="Content" ObjectID="_1654261300" r:id="rId84"/>
         </w:object>
       </w:r>
     </w:p>
@@ -1858,10 +1856,10 @@
           <w:position w:val="-22"/>
         </w:rPr>
         <w:object w:dxaOrig="1300" w:dyaOrig="600" w14:anchorId="39CFE91F">
-          <v:shape id="_x0000_i1063" type="#_x0000_t75" style="width:65.35pt;height:30pt" o:ole="">
+          <v:shape id="_x0000_i1063" type="#_x0000_t75" style="width:65.4pt;height:30pt" o:ole="">
             <v:imagedata r:id="rId87" o:title=""/>
           </v:shape>
-          <o:OLEObject Type="Embed" ProgID="Equation.DSMT4" ShapeID="_x0000_i1063" DrawAspect="Content" ObjectID="_1610124692" r:id="rId88"/>
+          <o:OLEObject Type="Embed" ProgID="Equation.DSMT4" ShapeID="_x0000_i1063" DrawAspect="Content" ObjectID="_1654261301" r:id="rId88"/>
         </w:object>
       </w:r>
       <w:r>
@@ -2078,10 +2076,10 @@
           <w:position w:val="-6"/>
         </w:rPr>
         <w:object w:dxaOrig="680" w:dyaOrig="279" w14:anchorId="078B92A3">
-          <v:shape id="_x0000_i1064" type="#_x0000_t75" style="width:33.65pt;height:14.35pt" o:ole="">
+          <v:shape id="_x0000_i1064" type="#_x0000_t75" style="width:33.6pt;height:14.4pt" o:ole="">
             <v:imagedata r:id="rId9" o:title=""/>
           </v:shape>
-          <o:OLEObject Type="Embed" ProgID="Equation.DSMT4" ShapeID="_x0000_i1064" DrawAspect="Content" ObjectID="_1610124693" r:id="rId90"/>
+          <o:OLEObject Type="Embed" ProgID="Equation.DSMT4" ShapeID="_x0000_i1064" DrawAspect="Content" ObjectID="_1654261302" r:id="rId90"/>
         </w:object>
       </w:r>
       <w:r>
@@ -2102,10 +2100,10 @@
           <w:position w:val="-6"/>
         </w:rPr>
         <w:object w:dxaOrig="680" w:dyaOrig="279" w14:anchorId="10852154">
-          <v:shape id="_x0000_i1065" type="#_x0000_t75" style="width:33.65pt;height:14.35pt" o:ole="">
+          <v:shape id="_x0000_i1065" type="#_x0000_t75" style="width:33.6pt;height:14.4pt" o:ole="">
             <v:imagedata r:id="rId9" o:title=""/>
           </v:shape>
-          <o:OLEObject Type="Embed" ProgID="Equation.DSMT4" ShapeID="_x0000_i1065" DrawAspect="Content" ObjectID="_1610124694" r:id="rId91"/>
+          <o:OLEObject Type="Embed" ProgID="Equation.DSMT4" ShapeID="_x0000_i1065" DrawAspect="Content" ObjectID="_1654261303" r:id="rId91"/>
         </w:object>
       </w:r>
       <w:r>
@@ -2240,10 +2238,10 @@
           <w:position w:val="-20"/>
         </w:rPr>
         <w:object w:dxaOrig="400" w:dyaOrig="600" w14:anchorId="11C12FB7">
-          <v:shape id="_x0000_i1066" type="#_x0000_t75" style="width:20.35pt;height:30pt" o:ole="">
+          <v:shape id="_x0000_i1066" type="#_x0000_t75" style="width:20.4pt;height:30pt" o:ole="">
             <v:imagedata r:id="rId93" o:title=""/>
           </v:shape>
-          <o:OLEObject Type="Embed" ProgID="Equation.DSMT4" ShapeID="_x0000_i1066" DrawAspect="Content" ObjectID="_1610124695" r:id="rId94"/>
+          <o:OLEObject Type="Embed" ProgID="Equation.DSMT4" ShapeID="_x0000_i1066" DrawAspect="Content" ObjectID="_1654261304" r:id="rId94"/>
         </w:object>
       </w:r>
       <w:r>
@@ -2263,10 +2261,10 @@
           <w:position w:val="-24"/>
         </w:rPr>
         <w:object w:dxaOrig="620" w:dyaOrig="560" w14:anchorId="3B503714">
-          <v:shape id="_x0000_i1067" type="#_x0000_t75" style="width:30.65pt;height:27.65pt" o:ole="">
+          <v:shape id="_x0000_i1067" type="#_x0000_t75" style="width:30.6pt;height:27.6pt" o:ole="">
             <v:imagedata r:id="rId95" o:title=""/>
           </v:shape>
-          <o:OLEObject Type="Embed" ProgID="Equation.DSMT4" ShapeID="_x0000_i1067" DrawAspect="Content" ObjectID="_1610124696" r:id="rId96"/>
+          <o:OLEObject Type="Embed" ProgID="Equation.DSMT4" ShapeID="_x0000_i1067" DrawAspect="Content" ObjectID="_1654261305" r:id="rId96"/>
         </w:object>
       </w:r>
       <w:r>
@@ -2301,10 +2299,10 @@
           <w:position w:val="-24"/>
         </w:rPr>
         <w:object w:dxaOrig="1579" w:dyaOrig="639" w14:anchorId="0F5DCB91">
-          <v:shape id="_x0000_i1068" type="#_x0000_t75" style="width:78.65pt;height:32.35pt" o:ole="">
+          <v:shape id="_x0000_i1068" type="#_x0000_t75" style="width:78.6pt;height:32.4pt" o:ole="">
             <v:imagedata r:id="rId97" o:title=""/>
           </v:shape>
-          <o:OLEObject Type="Embed" ProgID="Equation.DSMT4" ShapeID="_x0000_i1068" DrawAspect="Content" ObjectID="_1610124697" r:id="rId98"/>
+          <o:OLEObject Type="Embed" ProgID="Equation.DSMT4" ShapeID="_x0000_i1068" DrawAspect="Content" ObjectID="_1654261306" r:id="rId98"/>
         </w:object>
       </w:r>
     </w:p>
@@ -2455,10 +2453,10 @@
           <w:position w:val="-8"/>
         </w:rPr>
         <w:object w:dxaOrig="1060" w:dyaOrig="360" w14:anchorId="0EFCC104">
-          <v:shape id="_x0000_i1069" type="#_x0000_t75" style="width:53.35pt;height:18pt" o:ole="">
+          <v:shape id="_x0000_i1069" type="#_x0000_t75" style="width:53.4pt;height:18pt" o:ole="">
             <v:imagedata r:id="rId100" o:title=""/>
           </v:shape>
-          <o:OLEObject Type="Embed" ProgID="Equation.DSMT4" ShapeID="_x0000_i1069" DrawAspect="Content" ObjectID="_1610124698" r:id="rId101"/>
+          <o:OLEObject Type="Embed" ProgID="Equation.DSMT4" ShapeID="_x0000_i1069" DrawAspect="Content" ObjectID="_1654261307" r:id="rId101"/>
         </w:object>
       </w:r>
       <w:r>
@@ -2648,10 +2646,10 @@
           <w:position w:val="-6"/>
         </w:rPr>
         <w:object w:dxaOrig="1540" w:dyaOrig="380" w14:anchorId="3ED9EF8C">
-          <v:shape id="_x0000_i1070" type="#_x0000_t75" style="width:76.65pt;height:18.65pt" o:ole="">
+          <v:shape id="_x0000_i1070" type="#_x0000_t75" style="width:76.8pt;height:18.6pt" o:ole="">
             <v:imagedata r:id="rId102" o:title=""/>
           </v:shape>
-          <o:OLEObject Type="Embed" ProgID="Equation.DSMT4" ShapeID="_x0000_i1070" DrawAspect="Content" ObjectID="_1610124699" r:id="rId103"/>
+          <o:OLEObject Type="Embed" ProgID="Equation.DSMT4" ShapeID="_x0000_i1070" DrawAspect="Content" ObjectID="_1654261308" r:id="rId103"/>
         </w:object>
       </w:r>
     </w:p>
@@ -2748,10 +2746,10 @@
           <w:position w:val="-6"/>
         </w:rPr>
         <w:object w:dxaOrig="1660" w:dyaOrig="380" w14:anchorId="49C791AB">
-          <v:shape id="_x0000_i1071" type="#_x0000_t75" style="width:82.65pt;height:18.65pt" o:ole="">
+          <v:shape id="_x0000_i1071" type="#_x0000_t75" style="width:82.8pt;height:18.6pt" o:ole="">
             <v:imagedata r:id="rId104" o:title=""/>
           </v:shape>
-          <o:OLEObject Type="Embed" ProgID="Equation.DSMT4" ShapeID="_x0000_i1071" DrawAspect="Content" ObjectID="_1610124700" r:id="rId105"/>
+          <o:OLEObject Type="Embed" ProgID="Equation.DSMT4" ShapeID="_x0000_i1071" DrawAspect="Content" ObjectID="_1654261309" r:id="rId105"/>
         </w:object>
       </w:r>
     </w:p>
@@ -3295,10 +3293,10 @@
           <w:position w:val="-16"/>
         </w:rPr>
         <w:object w:dxaOrig="2700" w:dyaOrig="440" w14:anchorId="082C35BA">
-          <v:shape id="_x0000_i1072" type="#_x0000_t75" style="width:135pt;height:21.65pt" o:ole="">
+          <v:shape id="_x0000_i1072" type="#_x0000_t75" style="width:135pt;height:21.6pt" o:ole="">
             <v:imagedata r:id="rId106" o:title=""/>
           </v:shape>
-          <o:OLEObject Type="Embed" ProgID="Equation.DSMT4" ShapeID="_x0000_i1072" DrawAspect="Content" ObjectID="_1610124701" r:id="rId107"/>
+          <o:OLEObject Type="Embed" ProgID="Equation.DSMT4" ShapeID="_x0000_i1072" DrawAspect="Content" ObjectID="_1654261310" r:id="rId107"/>
         </w:object>
       </w:r>
       <w:r>
@@ -3419,10 +3417,10 @@
           <w:position w:val="-16"/>
         </w:rPr>
         <w:object w:dxaOrig="2640" w:dyaOrig="440" w14:anchorId="2315C390">
-          <v:shape id="_x0000_i1073" type="#_x0000_t75" style="width:132pt;height:21.65pt" o:ole="">
+          <v:shape id="_x0000_i1073" type="#_x0000_t75" style="width:132pt;height:21.6pt" o:ole="">
             <v:imagedata r:id="rId109" o:title=""/>
           </v:shape>
-          <o:OLEObject Type="Embed" ProgID="Equation.DSMT4" ShapeID="_x0000_i1073" DrawAspect="Content" ObjectID="_1610124702" r:id="rId110"/>
+          <o:OLEObject Type="Embed" ProgID="Equation.DSMT4" ShapeID="_x0000_i1073" DrawAspect="Content" ObjectID="_1654261311" r:id="rId110"/>
         </w:object>
       </w:r>
       <w:r>
@@ -3496,7 +3494,7 @@
       <w:footerReference w:type="default" r:id="rId111"/>
       <w:pgSz w:w="12240" w:h="15840" w:code="1"/>
       <w:pgMar w:top="864" w:right="864" w:bottom="864" w:left="1152" w:header="432" w:footer="288" w:gutter="0"/>
-      <w:pgNumType w:start="71"/>
+      <w:pgNumType w:start="113"/>
       <w:cols w:space="720"/>
       <w:docGrid w:linePitch="360"/>
     </w:sectPr>
@@ -3505,7 +3503,7 @@
 </file>
 
 <file path=word/endnotes.xml><?xml version="1.0" encoding="utf-8"?>
-<w:endnotes xmlns:wpc="http://schemas.microsoft.com/office/word/2010/wordprocessingCanvas" xmlns:cx="http://schemas.microsoft.com/office/drawing/2014/chartex" xmlns:cx1="http://schemas.microsoft.com/office/drawing/2015/9/8/chartex" xmlns:cx2="http://schemas.microsoft.com/office/drawing/2015/10/21/chartex" xmlns:cx3="http://schemas.microsoft.com/office/drawing/2016/5/9/chartex" xmlns:cx4="http://schemas.microsoft.com/office/drawing/2016/5/10/chartex" xmlns:cx5="http://schemas.microsoft.com/office/drawing/2016/5/11/chartex" xmlns:cx6="http://schemas.microsoft.com/office/drawing/2016/5/12/chartex" xmlns:cx7="http://schemas.microsoft.com/office/drawing/2016/5/13/chartex" xmlns:cx8="http://schemas.microsoft.com/office/drawing/2016/5/14/chartex" xmlns:mc="http://schemas.openxmlformats.org/markup-compatibility/2006" xmlns:aink="http://schemas.microsoft.com/office/drawing/2016/ink" xmlns:am3d="http://schemas.microsoft.com/office/drawing/2017/model3d" xmlns:o="urn:schemas-microsoft-com:office:office" xmlns:r="http://schemas.openxmlformats.org/officeDocument/2006/relationships" xmlns:m="http://schemas.openxmlformats.org/officeDocument/2006/math" xmlns:v="urn:schemas-microsoft-com:vml" xmlns:wp14="http://schemas.microsoft.com/office/word/2010/wordprocessingDrawing" xmlns:wp="http://schemas.openxmlformats.org/drawingml/2006/wordprocessingDrawing" xmlns:w10="urn:schemas-microsoft-com:office:word" xmlns:w="http://schemas.openxmlformats.org/wordprocessingml/2006/main" xmlns:w14="http://schemas.microsoft.com/office/word/2010/wordml" xmlns:w15="http://schemas.microsoft.com/office/word/2012/wordml" xmlns:w16cid="http://schemas.microsoft.com/office/word/2016/wordml/cid" xmlns:w16se="http://schemas.microsoft.com/office/word/2015/wordml/symex" xmlns:wpg="http://schemas.microsoft.com/office/word/2010/wordprocessingGroup" xmlns:wpi="http://schemas.microsoft.com/office/word/2010/wordprocessingInk" xmlns:wne="http://schemas.microsoft.com/office/word/2006/wordml" xmlns:wps="http://schemas.microsoft.com/office/word/2010/wordprocessingShape" mc:Ignorable="w14 w15 w16se w16cid wp14">
+<w:endnotes xmlns:wpc="http://schemas.microsoft.com/office/word/2010/wordprocessingCanvas" xmlns:cx="http://schemas.microsoft.com/office/drawing/2014/chartex" xmlns:cx1="http://schemas.microsoft.com/office/drawing/2015/9/8/chartex" xmlns:cx2="http://schemas.microsoft.com/office/drawing/2015/10/21/chartex" xmlns:cx3="http://schemas.microsoft.com/office/drawing/2016/5/9/chartex" xmlns:cx4="http://schemas.microsoft.com/office/drawing/2016/5/10/chartex" xmlns:cx5="http://schemas.microsoft.com/office/drawing/2016/5/11/chartex" xmlns:cx6="http://schemas.microsoft.com/office/drawing/2016/5/12/chartex" xmlns:cx7="http://schemas.microsoft.com/office/drawing/2016/5/13/chartex" xmlns:cx8="http://schemas.microsoft.com/office/drawing/2016/5/14/chartex" xmlns:mc="http://schemas.openxmlformats.org/markup-compatibility/2006" xmlns:aink="http://schemas.microsoft.com/office/drawing/2016/ink" xmlns:am3d="http://schemas.microsoft.com/office/drawing/2017/model3d" xmlns:o="urn:schemas-microsoft-com:office:office" xmlns:r="http://schemas.openxmlformats.org/officeDocument/2006/relationships" xmlns:m="http://schemas.openxmlformats.org/officeDocument/2006/math" xmlns:v="urn:schemas-microsoft-com:vml" xmlns:wp14="http://schemas.microsoft.com/office/word/2010/wordprocessingDrawing" xmlns:wp="http://schemas.openxmlformats.org/drawingml/2006/wordprocessingDrawing" xmlns:w10="urn:schemas-microsoft-com:office:word" xmlns:w="http://schemas.openxmlformats.org/wordprocessingml/2006/main" xmlns:w14="http://schemas.microsoft.com/office/word/2010/wordml" xmlns:w15="http://schemas.microsoft.com/office/word/2012/wordml" xmlns:w16cex="http://schemas.microsoft.com/office/word/2018/wordml/cex" xmlns:w16cid="http://schemas.microsoft.com/office/word/2016/wordml/cid" xmlns:w16="http://schemas.microsoft.com/office/word/2018/wordml" xmlns:w16se="http://schemas.microsoft.com/office/word/2015/wordml/symex" xmlns:wpg="http://schemas.microsoft.com/office/word/2010/wordprocessingGroup" xmlns:wpi="http://schemas.microsoft.com/office/word/2010/wordprocessingInk" xmlns:wne="http://schemas.microsoft.com/office/word/2006/wordml" xmlns:wps="http://schemas.microsoft.com/office/word/2010/wordprocessingShape" mc:Ignorable="w14 w15 w16se w16cid w16 w16cex wp14">
   <w:endnote w:type="separator" w:id="-1">
     <w:p>
       <w:r>
@@ -3524,7 +3522,7 @@
 </file>
 
 <file path=word/footer1.xml><?xml version="1.0" encoding="utf-8"?>
-<w:ftr xmlns:wpc="http://schemas.microsoft.com/office/word/2010/wordprocessingCanvas" xmlns:cx="http://schemas.microsoft.com/office/drawing/2014/chartex" xmlns:cx1="http://schemas.microsoft.com/office/drawing/2015/9/8/chartex" xmlns:cx2="http://schemas.microsoft.com/office/drawing/2015/10/21/chartex" xmlns:cx3="http://schemas.microsoft.com/office/drawing/2016/5/9/chartex" xmlns:cx4="http://schemas.microsoft.com/office/drawing/2016/5/10/chartex" xmlns:cx5="http://schemas.microsoft.com/office/drawing/2016/5/11/chartex" xmlns:cx6="http://schemas.microsoft.com/office/drawing/2016/5/12/chartex" xmlns:cx7="http://schemas.microsoft.com/office/drawing/2016/5/13/chartex" xmlns:cx8="http://schemas.microsoft.com/office/drawing/2016/5/14/chartex" xmlns:mc="http://schemas.openxmlformats.org/markup-compatibility/2006" xmlns:aink="http://schemas.microsoft.com/office/drawing/2016/ink" xmlns:am3d="http://schemas.microsoft.com/office/drawing/2017/model3d" xmlns:o="urn:schemas-microsoft-com:office:office" xmlns:r="http://schemas.openxmlformats.org/officeDocument/2006/relationships" xmlns:m="http://schemas.openxmlformats.org/officeDocument/2006/math" xmlns:v="urn:schemas-microsoft-com:vml" xmlns:wp14="http://schemas.microsoft.com/office/word/2010/wordprocessingDrawing" xmlns:wp="http://schemas.openxmlformats.org/drawingml/2006/wordprocessingDrawing" xmlns:w10="urn:schemas-microsoft-com:office:word" xmlns:w="http://schemas.openxmlformats.org/wordprocessingml/2006/main" xmlns:w14="http://schemas.microsoft.com/office/word/2010/wordml" xmlns:w15="http://schemas.microsoft.com/office/word/2012/wordml" xmlns:w16cid="http://schemas.microsoft.com/office/word/2016/wordml/cid" xmlns:w16se="http://schemas.microsoft.com/office/word/2015/wordml/symex" xmlns:wpg="http://schemas.microsoft.com/office/word/2010/wordprocessingGroup" xmlns:wpi="http://schemas.microsoft.com/office/word/2010/wordprocessingInk" xmlns:wne="http://schemas.microsoft.com/office/word/2006/wordml" xmlns:wps="http://schemas.microsoft.com/office/word/2010/wordprocessingShape" mc:Ignorable="w14 w15 w16se w16cid wp14">
+<w:ftr xmlns:wpc="http://schemas.microsoft.com/office/word/2010/wordprocessingCanvas" xmlns:cx="http://schemas.microsoft.com/office/drawing/2014/chartex" xmlns:cx1="http://schemas.microsoft.com/office/drawing/2015/9/8/chartex" xmlns:cx2="http://schemas.microsoft.com/office/drawing/2015/10/21/chartex" xmlns:cx3="http://schemas.microsoft.com/office/drawing/2016/5/9/chartex" xmlns:cx4="http://schemas.microsoft.com/office/drawing/2016/5/10/chartex" xmlns:cx5="http://schemas.microsoft.com/office/drawing/2016/5/11/chartex" xmlns:cx6="http://schemas.microsoft.com/office/drawing/2016/5/12/chartex" xmlns:cx7="http://schemas.microsoft.com/office/drawing/2016/5/13/chartex" xmlns:cx8="http://schemas.microsoft.com/office/drawing/2016/5/14/chartex" xmlns:mc="http://schemas.openxmlformats.org/markup-compatibility/2006" xmlns:aink="http://schemas.microsoft.com/office/drawing/2016/ink" xmlns:am3d="http://schemas.microsoft.com/office/drawing/2017/model3d" xmlns:o="urn:schemas-microsoft-com:office:office" xmlns:r="http://schemas.openxmlformats.org/officeDocument/2006/relationships" xmlns:m="http://schemas.openxmlformats.org/officeDocument/2006/math" xmlns:v="urn:schemas-microsoft-com:vml" xmlns:wp14="http://schemas.microsoft.com/office/word/2010/wordprocessingDrawing" xmlns:wp="http://schemas.openxmlformats.org/drawingml/2006/wordprocessingDrawing" xmlns:w10="urn:schemas-microsoft-com:office:word" xmlns:w="http://schemas.openxmlformats.org/wordprocessingml/2006/main" xmlns:w14="http://schemas.microsoft.com/office/word/2010/wordml" xmlns:w15="http://schemas.microsoft.com/office/word/2012/wordml" xmlns:w16cex="http://schemas.microsoft.com/office/word/2018/wordml/cex" xmlns:w16cid="http://schemas.microsoft.com/office/word/2016/wordml/cid" xmlns:w16="http://schemas.microsoft.com/office/word/2018/wordml" xmlns:w16se="http://schemas.microsoft.com/office/word/2015/wordml/symex" xmlns:wpg="http://schemas.microsoft.com/office/word/2010/wordprocessingGroup" xmlns:wpi="http://schemas.microsoft.com/office/word/2010/wordprocessingInk" xmlns:wne="http://schemas.microsoft.com/office/word/2006/wordml" xmlns:wps="http://schemas.microsoft.com/office/word/2010/wordprocessingShape" mc:Ignorable="w14 w15 w16se w16cid w16 w16cex wp14">
   <w:sdt>
     <w:sdtPr>
       <w:id w:val="-1974213694"/>
@@ -3577,7 +3575,7 @@
 </file>
 
 <file path=word/footnotes.xml><?xml version="1.0" encoding="utf-8"?>
-<w:footnotes xmlns:wpc="http://schemas.microsoft.com/office/word/2010/wordprocessingCanvas" xmlns:cx="http://schemas.microsoft.com/office/drawing/2014/chartex" xmlns:cx1="http://schemas.microsoft.com/office/drawing/2015/9/8/chartex" xmlns:cx2="http://schemas.microsoft.com/office/drawing/2015/10/21/chartex" xmlns:cx3="http://schemas.microsoft.com/office/drawing/2016/5/9/chartex" xmlns:cx4="http://schemas.microsoft.com/office/drawing/2016/5/10/chartex" xmlns:cx5="http://schemas.microsoft.com/office/drawing/2016/5/11/chartex" xmlns:cx6="http://schemas.microsoft.com/office/drawing/2016/5/12/chartex" xmlns:cx7="http://schemas.microsoft.com/office/drawing/2016/5/13/chartex" xmlns:cx8="http://schemas.microsoft.com/office/drawing/2016/5/14/chartex" xmlns:mc="http://schemas.openxmlformats.org/markup-compatibility/2006" xmlns:aink="http://schemas.microsoft.com/office/drawing/2016/ink" xmlns:am3d="http://schemas.microsoft.com/office/drawing/2017/model3d" xmlns:o="urn:schemas-microsoft-com:office:office" xmlns:r="http://schemas.openxmlformats.org/officeDocument/2006/relationships" xmlns:m="http://schemas.openxmlformats.org/officeDocument/2006/math" xmlns:v="urn:schemas-microsoft-com:vml" xmlns:wp14="http://schemas.microsoft.com/office/word/2010/wordprocessingDrawing" xmlns:wp="http://schemas.openxmlformats.org/drawingml/2006/wordprocessingDrawing" xmlns:w10="urn:schemas-microsoft-com:office:word" xmlns:w="http://schemas.openxmlformats.org/wordprocessingml/2006/main" xmlns:w14="http://schemas.microsoft.com/office/word/2010/wordml" xmlns:w15="http://schemas.microsoft.com/office/word/2012/wordml" xmlns:w16cid="http://schemas.microsoft.com/office/word/2016/wordml/cid" xmlns:w16se="http://schemas.microsoft.com/office/word/2015/wordml/symex" xmlns:wpg="http://schemas.microsoft.com/office/word/2010/wordprocessingGroup" xmlns:wpi="http://schemas.microsoft.com/office/word/2010/wordprocessingInk" xmlns:wne="http://schemas.microsoft.com/office/word/2006/wordml" xmlns:wps="http://schemas.microsoft.com/office/word/2010/wordprocessingShape" mc:Ignorable="w14 w15 w16se w16cid wp14">
+<w:footnotes xmlns:wpc="http://schemas.microsoft.com/office/word/2010/wordprocessingCanvas" xmlns:cx="http://schemas.microsoft.com/office/drawing/2014/chartex" xmlns:cx1="http://schemas.microsoft.com/office/drawing/2015/9/8/chartex" xmlns:cx2="http://schemas.microsoft.com/office/drawing/2015/10/21/chartex" xmlns:cx3="http://schemas.microsoft.com/office/drawing/2016/5/9/chartex" xmlns:cx4="http://schemas.microsoft.com/office/drawing/2016/5/10/chartex" xmlns:cx5="http://schemas.microsoft.com/office/drawing/2016/5/11/chartex" xmlns:cx6="http://schemas.microsoft.com/office/drawing/2016/5/12/chartex" xmlns:cx7="http://schemas.microsoft.com/office/drawing/2016/5/13/chartex" xmlns:cx8="http://schemas.microsoft.com/office/drawing/2016/5/14/chartex" xmlns:mc="http://schemas.openxmlformats.org/markup-compatibility/2006" xmlns:aink="http://schemas.microsoft.com/office/drawing/2016/ink" xmlns:am3d="http://schemas.microsoft.com/office/drawing/2017/model3d" xmlns:o="urn:schemas-microsoft-com:office:office" xmlns:r="http://schemas.openxmlformats.org/officeDocument/2006/relationships" xmlns:m="http://schemas.openxmlformats.org/officeDocument/2006/math" xmlns:v="urn:schemas-microsoft-com:vml" xmlns:wp14="http://schemas.microsoft.com/office/word/2010/wordprocessingDrawing" xmlns:wp="http://schemas.openxmlformats.org/drawingml/2006/wordprocessingDrawing" xmlns:w10="urn:schemas-microsoft-com:office:word" xmlns:w="http://schemas.openxmlformats.org/wordprocessingml/2006/main" xmlns:w14="http://schemas.microsoft.com/office/word/2010/wordml" xmlns:w15="http://schemas.microsoft.com/office/word/2012/wordml" xmlns:w16cex="http://schemas.microsoft.com/office/word/2018/wordml/cex" xmlns:w16cid="http://schemas.microsoft.com/office/word/2016/wordml/cid" xmlns:w16="http://schemas.microsoft.com/office/word/2018/wordml" xmlns:w16se="http://schemas.microsoft.com/office/word/2015/wordml/symex" xmlns:wpg="http://schemas.microsoft.com/office/word/2010/wordprocessingGroup" xmlns:wpi="http://schemas.microsoft.com/office/word/2010/wordprocessingInk" xmlns:wne="http://schemas.microsoft.com/office/word/2006/wordml" xmlns:wps="http://schemas.microsoft.com/office/word/2010/wordprocessingShape" mc:Ignorable="w14 w15 w16se w16cid w16 w16cex wp14">
   <w:footnote w:type="separator" w:id="-1">
     <w:p>
       <w:r>
@@ -3596,7 +3594,7 @@
 </file>
 
 <file path=word/numbering.xml><?xml version="1.0" encoding="utf-8"?>
-<w:numbering xmlns:wpc="http://schemas.microsoft.com/office/word/2010/wordprocessingCanvas" xmlns:cx="http://schemas.microsoft.com/office/drawing/2014/chartex" xmlns:cx1="http://schemas.microsoft.com/office/drawing/2015/9/8/chartex" xmlns:cx2="http://schemas.microsoft.com/office/drawing/2015/10/21/chartex" xmlns:cx3="http://schemas.microsoft.com/office/drawing/2016/5/9/chartex" xmlns:cx4="http://schemas.microsoft.com/office/drawing/2016/5/10/chartex" xmlns:cx5="http://schemas.microsoft.com/office/drawing/2016/5/11/chartex" xmlns:cx6="http://schemas.microsoft.com/office/drawing/2016/5/12/chartex" xmlns:cx7="http://schemas.microsoft.com/office/drawing/2016/5/13/chartex" xmlns:cx8="http://schemas.microsoft.com/office/drawing/2016/5/14/chartex" xmlns:mc="http://schemas.openxmlformats.org/markup-compatibility/2006" xmlns:aink="http://schemas.microsoft.com/office/drawing/2016/ink" xmlns:am3d="http://schemas.microsoft.com/office/drawing/2017/model3d" xmlns:o="urn:schemas-microsoft-com:office:office" xmlns:r="http://schemas.openxmlformats.org/officeDocument/2006/relationships" xmlns:m="http://schemas.openxmlformats.org/officeDocument/2006/math" xmlns:v="urn:schemas-microsoft-com:vml" xmlns:wp14="http://schemas.microsoft.com/office/word/2010/wordprocessingDrawing" xmlns:wp="http://schemas.openxmlformats.org/drawingml/2006/wordprocessingDrawing" xmlns:w10="urn:schemas-microsoft-com:office:word" xmlns:w="http://schemas.openxmlformats.org/wordprocessingml/2006/main" xmlns:w14="http://schemas.microsoft.com/office/word/2010/wordml" xmlns:w15="http://schemas.microsoft.com/office/word/2012/wordml" xmlns:w16cid="http://schemas.microsoft.com/office/word/2016/wordml/cid" xmlns:w16se="http://schemas.microsoft.com/office/word/2015/wordml/symex" xmlns:wpg="http://schemas.microsoft.com/office/word/2010/wordprocessingGroup" xmlns:wpi="http://schemas.microsoft.com/office/word/2010/wordprocessingInk" xmlns:wne="http://schemas.microsoft.com/office/word/2006/wordml" xmlns:wps="http://schemas.microsoft.com/office/word/2010/wordprocessingShape" mc:Ignorable="w14 w15 w16se w16cid wp14">
+<w:numbering xmlns:wpc="http://schemas.microsoft.com/office/word/2010/wordprocessingCanvas" xmlns:cx="http://schemas.microsoft.com/office/drawing/2014/chartex" xmlns:cx1="http://schemas.microsoft.com/office/drawing/2015/9/8/chartex" xmlns:cx2="http://schemas.microsoft.com/office/drawing/2015/10/21/chartex" xmlns:cx3="http://schemas.microsoft.com/office/drawing/2016/5/9/chartex" xmlns:cx4="http://schemas.microsoft.com/office/drawing/2016/5/10/chartex" xmlns:cx5="http://schemas.microsoft.com/office/drawing/2016/5/11/chartex" xmlns:cx6="http://schemas.microsoft.com/office/drawing/2016/5/12/chartex" xmlns:cx7="http://schemas.microsoft.com/office/drawing/2016/5/13/chartex" xmlns:cx8="http://schemas.microsoft.com/office/drawing/2016/5/14/chartex" xmlns:mc="http://schemas.openxmlformats.org/markup-compatibility/2006" xmlns:aink="http://schemas.microsoft.com/office/drawing/2016/ink" xmlns:am3d="http://schemas.microsoft.com/office/drawing/2017/model3d" xmlns:o="urn:schemas-microsoft-com:office:office" xmlns:r="http://schemas.openxmlformats.org/officeDocument/2006/relationships" xmlns:m="http://schemas.openxmlformats.org/officeDocument/2006/math" xmlns:v="urn:schemas-microsoft-com:vml" xmlns:wp14="http://schemas.microsoft.com/office/word/2010/wordprocessingDrawing" xmlns:wp="http://schemas.openxmlformats.org/drawingml/2006/wordprocessingDrawing" xmlns:w10="urn:schemas-microsoft-com:office:word" xmlns:w="http://schemas.openxmlformats.org/wordprocessingml/2006/main" xmlns:w14="http://schemas.microsoft.com/office/word/2010/wordml" xmlns:w15="http://schemas.microsoft.com/office/word/2012/wordml" xmlns:w16cex="http://schemas.microsoft.com/office/word/2018/wordml/cex" xmlns:w16cid="http://schemas.microsoft.com/office/word/2016/wordml/cid" xmlns:w16="http://schemas.microsoft.com/office/word/2018/wordml" xmlns:w16se="http://schemas.microsoft.com/office/word/2015/wordml/symex" xmlns:wpg="http://schemas.microsoft.com/office/word/2010/wordprocessingGroup" xmlns:wpi="http://schemas.microsoft.com/office/word/2010/wordprocessingInk" xmlns:wne="http://schemas.microsoft.com/office/word/2006/wordml" xmlns:wps="http://schemas.microsoft.com/office/word/2010/wordprocessingShape" mc:Ignorable="w14 w15 w16se w16cid w16 w16cex wp14">
   <w:abstractNum w:abstractNumId="0" w15:restartNumberingAfterBreak="0">
     <w:nsid w:val="015C67F4"/>
     <w:multiLevelType w:val="hybridMultilevel"/>
@@ -7543,7 +7541,7 @@
 </file>
 
 <file path=word/styles.xml><?xml version="1.0" encoding="utf-8"?>
-<w:styles xmlns:mc="http://schemas.openxmlformats.org/markup-compatibility/2006" xmlns:r="http://schemas.openxmlformats.org/officeDocument/2006/relationships" xmlns:w="http://schemas.openxmlformats.org/wordprocessingml/2006/main" xmlns:w14="http://schemas.microsoft.com/office/word/2010/wordml" xmlns:w15="http://schemas.microsoft.com/office/word/2012/wordml" xmlns:w16cid="http://schemas.microsoft.com/office/word/2016/wordml/cid" xmlns:w16se="http://schemas.microsoft.com/office/word/2015/wordml/symex" mc:Ignorable="w14 w15 w16se w16cid">
+<w:styles xmlns:mc="http://schemas.openxmlformats.org/markup-compatibility/2006" xmlns:r="http://schemas.openxmlformats.org/officeDocument/2006/relationships" xmlns:w="http://schemas.openxmlformats.org/wordprocessingml/2006/main" xmlns:w14="http://schemas.microsoft.com/office/word/2010/wordml" xmlns:w15="http://schemas.microsoft.com/office/word/2012/wordml" xmlns:w16cex="http://schemas.microsoft.com/office/word/2018/wordml/cex" xmlns:w16cid="http://schemas.microsoft.com/office/word/2016/wordml/cid" xmlns:w16="http://schemas.microsoft.com/office/word/2018/wordml" xmlns:w16se="http://schemas.microsoft.com/office/word/2015/wordml/symex" mc:Ignorable="w14 w15 w16se w16cid w16 w16cex">
   <w:docDefaults>
     <w:rPrDefault>
       <w:rPr>
@@ -7559,7 +7557,7 @@
       </w:pPr>
     </w:pPrDefault>
   </w:docDefaults>
-  <w:latentStyles w:defLockedState="0" w:defUIPriority="99" w:defSemiHidden="0" w:defUnhideWhenUsed="0" w:defQFormat="0" w:count="375">
+  <w:latentStyles w:defLockedState="0" w:defUIPriority="99" w:defSemiHidden="0" w:defUnhideWhenUsed="0" w:defQFormat="0" w:count="376">
     <w:lsdException w:name="Normal" w:uiPriority="0" w:qFormat="1"/>
     <w:lsdException w:name="heading 1" w:uiPriority="9" w:qFormat="1"/>
     <w:lsdException w:name="heading 2" w:semiHidden="1" w:uiPriority="9" w:unhideWhenUsed="1" w:qFormat="1"/>
@@ -7665,7 +7663,6 @@
     <w:lsdException w:name="HTML Sample" w:semiHidden="1" w:unhideWhenUsed="1"/>
     <w:lsdException w:name="HTML Typewriter" w:semiHidden="1" w:unhideWhenUsed="1"/>
     <w:lsdException w:name="HTML Variable" w:semiHidden="1" w:unhideWhenUsed="1"/>
-    <w:lsdException w:name="Normal Table" w:semiHidden="1" w:unhideWhenUsed="1"/>
     <w:lsdException w:name="annotation subject" w:semiHidden="1" w:unhideWhenUsed="1"/>
     <w:lsdException w:name="No List" w:semiHidden="1" w:unhideWhenUsed="1"/>
     <w:lsdException w:name="Outline List 1" w:semiHidden="1" w:unhideWhenUsed="1"/>
@@ -7712,10 +7709,8 @@
     <w:lsdException w:name="Table Subtle 2" w:semiHidden="1" w:unhideWhenUsed="1"/>
     <w:lsdException w:name="Table Web 1" w:semiHidden="1" w:unhideWhenUsed="1"/>
     <w:lsdException w:name="Table Web 2" w:semiHidden="1" w:unhideWhenUsed="1"/>
-    <w:lsdException w:name="Table Web 3" w:semiHidden="1" w:unhideWhenUsed="1"/>
     <w:lsdException w:name="Balloon Text" w:semiHidden="1" w:unhideWhenUsed="1"/>
     <w:lsdException w:name="Table Grid" w:uiPriority="59"/>
-    <w:lsdException w:name="Table Theme" w:semiHidden="1" w:unhideWhenUsed="1"/>
     <w:lsdException w:name="Placeholder Text" w:semiHidden="1"/>
     <w:lsdException w:name="No Spacing" w:uiPriority="1" w:qFormat="1"/>
     <w:lsdException w:name="Light Shading" w:uiPriority="60"/>
@@ -7935,6 +7930,7 @@
     <w:lsdException w:name="Smart Hyperlink" w:semiHidden="1" w:unhideWhenUsed="1"/>
     <w:lsdException w:name="Hashtag" w:semiHidden="1" w:unhideWhenUsed="1"/>
     <w:lsdException w:name="Unresolved Mention" w:semiHidden="1" w:unhideWhenUsed="1"/>
+    <w:lsdException w:name="Smart Link" w:semiHidden="1" w:unhideWhenUsed="1"/>
   </w:latentStyles>
   <w:style w:type="paragraph" w:default="1" w:styleId="Normal">
     <w:name w:val="Normal"/>
